--- a/Documents/Summary.docx
+++ b/Documents/Summary.docx
@@ -4,39 +4,232 @@
   <w:body>
     <w:p>
       <w:r>
-        <w:t>Final status update (can be a separate file)</w:t>
-      </w:r>
-    </w:p>
-    <w:p>
-      <w:r>
-        <w:t>Summary of all scope changes (since proposal)</w:t>
+        <w:t>Michael Warren</w:t>
+      </w:r>
+    </w:p>
+    <w:p>
+      <w:r>
+        <w:t>Senior Project</w:t>
       </w:r>
       <w:bookmarkStart w:id="0" w:name="_GoBack"/>
       <w:bookmarkEnd w:id="0"/>
     </w:p>
     <w:p>
-      <w:r>
-        <w:t>List of deliverables (from proposal; note any changes)</w:t>
-      </w:r>
-    </w:p>
+      <w:pPr>
+        <w:jc w:val="center"/>
+      </w:pPr>
+      <w:r>
+        <w:t>Summary</w:t>
+      </w:r>
+    </w:p>
+    <w:p>
+      <w:r>
+        <w:t xml:space="preserve">Summary of all scope changes </w:t>
+      </w:r>
+    </w:p>
+    <w:p>
+      <w:pPr>
+        <w:pStyle w:val="ListParagraph"/>
+        <w:numPr>
+          <w:ilvl w:val="0"/>
+          <w:numId w:val="2"/>
+        </w:numPr>
+      </w:pPr>
+      <w:r>
+        <w:t>Changed requirement 3.6’s success to be 3.8 – 4.2 seconds instead of a flat 4 seconds.</w:t>
+      </w:r>
+    </w:p>
+    <w:p/>
+    <w:p>
+      <w:r>
+        <w:t>L</w:t>
+      </w:r>
+      <w:r>
+        <w:t>ist of deliverables:</w:t>
+      </w:r>
+    </w:p>
+    <w:p>
+      <w:pPr>
+        <w:pStyle w:val="ListParagraph"/>
+        <w:numPr>
+          <w:ilvl w:val="0"/>
+          <w:numId w:val="1"/>
+        </w:numPr>
+      </w:pPr>
+      <w:r>
+        <w:t>Source Code</w:t>
+      </w:r>
+    </w:p>
+    <w:p>
+      <w:pPr>
+        <w:pStyle w:val="ListParagraph"/>
+        <w:numPr>
+          <w:ilvl w:val="0"/>
+          <w:numId w:val="1"/>
+        </w:numPr>
+      </w:pPr>
+      <w:r>
+        <w:t>Design Document and some images of design</w:t>
+      </w:r>
+    </w:p>
+    <w:p>
+      <w:pPr>
+        <w:pStyle w:val="ListParagraph"/>
+        <w:numPr>
+          <w:ilvl w:val="0"/>
+          <w:numId w:val="1"/>
+        </w:numPr>
+      </w:pPr>
+      <w:r>
+        <w:t>Requirements Specification</w:t>
+      </w:r>
+    </w:p>
+    <w:p/>
     <w:p>
       <w:r>
         <w:t>Discussion of how your work satisfies what you proposed</w:t>
       </w:r>
     </w:p>
     <w:p>
+      <w:pPr>
+        <w:pStyle w:val="ListParagraph"/>
+        <w:numPr>
+          <w:ilvl w:val="0"/>
+          <w:numId w:val="1"/>
+        </w:numPr>
+      </w:pPr>
+      <w:r>
+        <w:t>Req. 3 fulfills the ray tracing of the proposed project.</w:t>
+      </w:r>
+    </w:p>
+    <w:p>
+      <w:pPr>
+        <w:pStyle w:val="ListParagraph"/>
+        <w:numPr>
+          <w:ilvl w:val="0"/>
+          <w:numId w:val="1"/>
+        </w:numPr>
+      </w:pPr>
+      <w:r>
+        <w:t>Req. 1 and 2 demonstrate the parallel and cluster computing portion of the proposed project.</w:t>
+      </w:r>
+    </w:p>
+    <w:p/>
+    <w:p>
       <w:r>
         <w:t>Known bugs and recommended enhancements</w:t>
       </w:r>
     </w:p>
     <w:p>
+      <w:pPr>
+        <w:pStyle w:val="ListParagraph"/>
+        <w:numPr>
+          <w:ilvl w:val="0"/>
+          <w:numId w:val="1"/>
+        </w:numPr>
+      </w:pPr>
+      <w:r>
+        <w:t xml:space="preserve">There is a known issue that when running the first set of tests that the 4 computer test takes exceptionally longer than it should. Other subsequent runs for the computer test run exceptionally </w:t>
+      </w:r>
+      <w:r>
+        <w:t>fast as expected.</w:t>
+      </w:r>
+    </w:p>
+    <w:p>
+      <w:pPr>
+        <w:pStyle w:val="ListParagraph"/>
+        <w:numPr>
+          <w:ilvl w:val="0"/>
+          <w:numId w:val="1"/>
+        </w:numPr>
+      </w:pPr>
+      <w:r>
+        <w:t>Rendering for small images sometimes causes issues for the cluster version.</w:t>
+      </w:r>
+    </w:p>
+    <w:p>
+      <w:pPr>
+        <w:pStyle w:val="ListParagraph"/>
+        <w:numPr>
+          <w:ilvl w:val="0"/>
+          <w:numId w:val="1"/>
+        </w:numPr>
+      </w:pPr>
+      <w:r>
+        <w:t xml:space="preserve">Enable more </w:t>
+      </w:r>
+      <w:r>
+        <w:t>shapes and materials.</w:t>
+      </w:r>
+    </w:p>
+    <w:p>
+      <w:pPr>
+        <w:pStyle w:val="ListParagraph"/>
+        <w:numPr>
+          <w:ilvl w:val="0"/>
+          <w:numId w:val="1"/>
+        </w:numPr>
+      </w:pPr>
+      <w:r>
+        <w:t>The speed of the underlying math could possibly be improved.</w:t>
+      </w:r>
+    </w:p>
+    <w:p>
+      <w:pPr>
+        <w:pStyle w:val="ListParagraph"/>
+        <w:numPr>
+          <w:ilvl w:val="0"/>
+          <w:numId w:val="1"/>
+        </w:numPr>
+      </w:pPr>
+      <w:r>
+        <w:t>User interface that allows a user to build a scene</w:t>
+      </w:r>
+    </w:p>
+    <w:p>
+      <w:pPr>
+        <w:pStyle w:val="ListParagraph"/>
+        <w:numPr>
+          <w:ilvl w:val="0"/>
+          <w:numId w:val="1"/>
+        </w:numPr>
+      </w:pPr>
+      <w:r>
+        <w:t>Push image writing from the client to the servers so virtually no data comes back to the client once it sends its requests.</w:t>
+      </w:r>
+    </w:p>
+    <w:p>
+      <w:pPr>
+        <w:pStyle w:val="ListParagraph"/>
+      </w:pPr>
+    </w:p>
+    <w:p>
       <w:r>
         <w:t>Summary of what was accomplished</w:t>
       </w:r>
     </w:p>
     <w:p>
       <w:r>
+        <w:tab/>
+        <w:t>A functional cluster was constructed that distributes the load of computati</w:t>
+      </w:r>
+      <w:r>
+        <w:t>on. A functi</w:t>
+      </w:r>
+      <w:r>
+        <w:t>onal ray tracer was built also that included shadows, shading, and reflections. You could also add planes, spheres, and boxes.</w:t>
+      </w:r>
+    </w:p>
+    <w:p/>
+    <w:p>
+      <w:r>
         <w:t>What you learned from doing the project</w:t>
+      </w:r>
+    </w:p>
+    <w:p>
+      <w:r>
+        <w:tab/>
+        <w:t xml:space="preserve">I learned about how ray tracing works and how to build a cluster. I also learned to make sure to scope a project to be within my abilities. I also learned that making sure that requirements need to be achievable. </w:t>
       </w:r>
     </w:p>
     <w:sectPr>
@@ -47,6 +240,241 @@
     </w:sectPr>
   </w:body>
 </w:document>
+</file>
+
+<file path=word/numbering.xml><?xml version="1.0" encoding="utf-8"?>
+<w:numbering xmlns:wpc="http://schemas.microsoft.com/office/word/2010/wordprocessingCanvas" xmlns:mc="http://schemas.openxmlformats.org/markup-compatibility/2006" xmlns:o="urn:schemas-microsoft-com:office:office" xmlns:r="http://schemas.openxmlformats.org/officeDocument/2006/relationships" xmlns:m="http://schemas.openxmlformats.org/officeDocument/2006/math" xmlns:v="urn:schemas-microsoft-com:vml" xmlns:wp14="http://schemas.microsoft.com/office/word/2010/wordprocessingDrawing" xmlns:wp="http://schemas.openxmlformats.org/drawingml/2006/wordprocessingDrawing" xmlns:w10="urn:schemas-microsoft-com:office:word" xmlns:w="http://schemas.openxmlformats.org/wordprocessingml/2006/main" xmlns:w14="http://schemas.microsoft.com/office/word/2010/wordml" xmlns:w15="http://schemas.microsoft.com/office/word/2012/wordml" xmlns:wpg="http://schemas.microsoft.com/office/word/2010/wordprocessingGroup" xmlns:wpi="http://schemas.microsoft.com/office/word/2010/wordprocessingInk" xmlns:wne="http://schemas.microsoft.com/office/word/2006/wordml" xmlns:wps="http://schemas.microsoft.com/office/word/2010/wordprocessingShape" mc:Ignorable="w14 w15 wp14">
+  <w:abstractNum w:abstractNumId="0">
+    <w:nsid w:val="0A687650"/>
+    <w:multiLevelType w:val="hybridMultilevel"/>
+    <w:tmpl w:val="264C97D0"/>
+    <w:lvl w:ilvl="0" w:tplc="D00E3E80">
+      <w:numFmt w:val="bullet"/>
+      <w:lvlText w:val=""/>
+      <w:lvlJc w:val="left"/>
+      <w:pPr>
+        <w:ind w:left="720" w:hanging="360"/>
+      </w:pPr>
+      <w:rPr>
+        <w:rFonts w:ascii="Symbol" w:eastAsiaTheme="minorHAnsi" w:hAnsi="Symbol" w:cstheme="minorBidi" w:hint="default"/>
+      </w:rPr>
+    </w:lvl>
+    <w:lvl w:ilvl="1" w:tplc="04090003" w:tentative="1">
+      <w:start w:val="1"/>
+      <w:numFmt w:val="bullet"/>
+      <w:lvlText w:val="o"/>
+      <w:lvlJc w:val="left"/>
+      <w:pPr>
+        <w:ind w:left="1440" w:hanging="360"/>
+      </w:pPr>
+      <w:rPr>
+        <w:rFonts w:ascii="Courier New" w:hAnsi="Courier New" w:cs="Courier New" w:hint="default"/>
+      </w:rPr>
+    </w:lvl>
+    <w:lvl w:ilvl="2" w:tplc="04090005" w:tentative="1">
+      <w:start w:val="1"/>
+      <w:numFmt w:val="bullet"/>
+      <w:lvlText w:val=""/>
+      <w:lvlJc w:val="left"/>
+      <w:pPr>
+        <w:ind w:left="2160" w:hanging="360"/>
+      </w:pPr>
+      <w:rPr>
+        <w:rFonts w:ascii="Wingdings" w:hAnsi="Wingdings" w:hint="default"/>
+      </w:rPr>
+    </w:lvl>
+    <w:lvl w:ilvl="3" w:tplc="04090001" w:tentative="1">
+      <w:start w:val="1"/>
+      <w:numFmt w:val="bullet"/>
+      <w:lvlText w:val=""/>
+      <w:lvlJc w:val="left"/>
+      <w:pPr>
+        <w:ind w:left="2880" w:hanging="360"/>
+      </w:pPr>
+      <w:rPr>
+        <w:rFonts w:ascii="Symbol" w:hAnsi="Symbol" w:hint="default"/>
+      </w:rPr>
+    </w:lvl>
+    <w:lvl w:ilvl="4" w:tplc="04090003" w:tentative="1">
+      <w:start w:val="1"/>
+      <w:numFmt w:val="bullet"/>
+      <w:lvlText w:val="o"/>
+      <w:lvlJc w:val="left"/>
+      <w:pPr>
+        <w:ind w:left="3600" w:hanging="360"/>
+      </w:pPr>
+      <w:rPr>
+        <w:rFonts w:ascii="Courier New" w:hAnsi="Courier New" w:cs="Courier New" w:hint="default"/>
+      </w:rPr>
+    </w:lvl>
+    <w:lvl w:ilvl="5" w:tplc="04090005" w:tentative="1">
+      <w:start w:val="1"/>
+      <w:numFmt w:val="bullet"/>
+      <w:lvlText w:val=""/>
+      <w:lvlJc w:val="left"/>
+      <w:pPr>
+        <w:ind w:left="4320" w:hanging="360"/>
+      </w:pPr>
+      <w:rPr>
+        <w:rFonts w:ascii="Wingdings" w:hAnsi="Wingdings" w:hint="default"/>
+      </w:rPr>
+    </w:lvl>
+    <w:lvl w:ilvl="6" w:tplc="04090001" w:tentative="1">
+      <w:start w:val="1"/>
+      <w:numFmt w:val="bullet"/>
+      <w:lvlText w:val=""/>
+      <w:lvlJc w:val="left"/>
+      <w:pPr>
+        <w:ind w:left="5040" w:hanging="360"/>
+      </w:pPr>
+      <w:rPr>
+        <w:rFonts w:ascii="Symbol" w:hAnsi="Symbol" w:hint="default"/>
+      </w:rPr>
+    </w:lvl>
+    <w:lvl w:ilvl="7" w:tplc="04090003" w:tentative="1">
+      <w:start w:val="1"/>
+      <w:numFmt w:val="bullet"/>
+      <w:lvlText w:val="o"/>
+      <w:lvlJc w:val="left"/>
+      <w:pPr>
+        <w:ind w:left="5760" w:hanging="360"/>
+      </w:pPr>
+      <w:rPr>
+        <w:rFonts w:ascii="Courier New" w:hAnsi="Courier New" w:cs="Courier New" w:hint="default"/>
+      </w:rPr>
+    </w:lvl>
+    <w:lvl w:ilvl="8" w:tplc="04090005" w:tentative="1">
+      <w:start w:val="1"/>
+      <w:numFmt w:val="bullet"/>
+      <w:lvlText w:val=""/>
+      <w:lvlJc w:val="left"/>
+      <w:pPr>
+        <w:ind w:left="6480" w:hanging="360"/>
+      </w:pPr>
+      <w:rPr>
+        <w:rFonts w:ascii="Wingdings" w:hAnsi="Wingdings" w:hint="default"/>
+      </w:rPr>
+    </w:lvl>
+  </w:abstractNum>
+  <w:abstractNum w:abstractNumId="1">
+    <w:nsid w:val="32E07260"/>
+    <w:multiLevelType w:val="hybridMultilevel"/>
+    <w:tmpl w:val="6742D1FE"/>
+    <w:lvl w:ilvl="0" w:tplc="989AE338">
+      <w:numFmt w:val="bullet"/>
+      <w:lvlText w:val=""/>
+      <w:lvlJc w:val="left"/>
+      <w:pPr>
+        <w:ind w:left="720" w:hanging="360"/>
+      </w:pPr>
+      <w:rPr>
+        <w:rFonts w:ascii="Symbol" w:eastAsiaTheme="minorHAnsi" w:hAnsi="Symbol" w:cstheme="minorBidi" w:hint="default"/>
+      </w:rPr>
+    </w:lvl>
+    <w:lvl w:ilvl="1" w:tplc="04090003" w:tentative="1">
+      <w:start w:val="1"/>
+      <w:numFmt w:val="bullet"/>
+      <w:lvlText w:val="o"/>
+      <w:lvlJc w:val="left"/>
+      <w:pPr>
+        <w:ind w:left="1440" w:hanging="360"/>
+      </w:pPr>
+      <w:rPr>
+        <w:rFonts w:ascii="Courier New" w:hAnsi="Courier New" w:cs="Courier New" w:hint="default"/>
+      </w:rPr>
+    </w:lvl>
+    <w:lvl w:ilvl="2" w:tplc="04090005" w:tentative="1">
+      <w:start w:val="1"/>
+      <w:numFmt w:val="bullet"/>
+      <w:lvlText w:val=""/>
+      <w:lvlJc w:val="left"/>
+      <w:pPr>
+        <w:ind w:left="2160" w:hanging="360"/>
+      </w:pPr>
+      <w:rPr>
+        <w:rFonts w:ascii="Wingdings" w:hAnsi="Wingdings" w:hint="default"/>
+      </w:rPr>
+    </w:lvl>
+    <w:lvl w:ilvl="3" w:tplc="04090001" w:tentative="1">
+      <w:start w:val="1"/>
+      <w:numFmt w:val="bullet"/>
+      <w:lvlText w:val=""/>
+      <w:lvlJc w:val="left"/>
+      <w:pPr>
+        <w:ind w:left="2880" w:hanging="360"/>
+      </w:pPr>
+      <w:rPr>
+        <w:rFonts w:ascii="Symbol" w:hAnsi="Symbol" w:hint="default"/>
+      </w:rPr>
+    </w:lvl>
+    <w:lvl w:ilvl="4" w:tplc="04090003" w:tentative="1">
+      <w:start w:val="1"/>
+      <w:numFmt w:val="bullet"/>
+      <w:lvlText w:val="o"/>
+      <w:lvlJc w:val="left"/>
+      <w:pPr>
+        <w:ind w:left="3600" w:hanging="360"/>
+      </w:pPr>
+      <w:rPr>
+        <w:rFonts w:ascii="Courier New" w:hAnsi="Courier New" w:cs="Courier New" w:hint="default"/>
+      </w:rPr>
+    </w:lvl>
+    <w:lvl w:ilvl="5" w:tplc="04090005" w:tentative="1">
+      <w:start w:val="1"/>
+      <w:numFmt w:val="bullet"/>
+      <w:lvlText w:val=""/>
+      <w:lvlJc w:val="left"/>
+      <w:pPr>
+        <w:ind w:left="4320" w:hanging="360"/>
+      </w:pPr>
+      <w:rPr>
+        <w:rFonts w:ascii="Wingdings" w:hAnsi="Wingdings" w:hint="default"/>
+      </w:rPr>
+    </w:lvl>
+    <w:lvl w:ilvl="6" w:tplc="04090001" w:tentative="1">
+      <w:start w:val="1"/>
+      <w:numFmt w:val="bullet"/>
+      <w:lvlText w:val=""/>
+      <w:lvlJc w:val="left"/>
+      <w:pPr>
+        <w:ind w:left="5040" w:hanging="360"/>
+      </w:pPr>
+      <w:rPr>
+        <w:rFonts w:ascii="Symbol" w:hAnsi="Symbol" w:hint="default"/>
+      </w:rPr>
+    </w:lvl>
+    <w:lvl w:ilvl="7" w:tplc="04090003" w:tentative="1">
+      <w:start w:val="1"/>
+      <w:numFmt w:val="bullet"/>
+      <w:lvlText w:val="o"/>
+      <w:lvlJc w:val="left"/>
+      <w:pPr>
+        <w:ind w:left="5760" w:hanging="360"/>
+      </w:pPr>
+      <w:rPr>
+        <w:rFonts w:ascii="Courier New" w:hAnsi="Courier New" w:cs="Courier New" w:hint="default"/>
+      </w:rPr>
+    </w:lvl>
+    <w:lvl w:ilvl="8" w:tplc="04090005" w:tentative="1">
+      <w:start w:val="1"/>
+      <w:numFmt w:val="bullet"/>
+      <w:lvlText w:val=""/>
+      <w:lvlJc w:val="left"/>
+      <w:pPr>
+        <w:ind w:left="6480" w:hanging="360"/>
+      </w:pPr>
+      <w:rPr>
+        <w:rFonts w:ascii="Wingdings" w:hAnsi="Wingdings" w:hint="default"/>
+      </w:rPr>
+    </w:lvl>
+  </w:abstractNum>
+  <w:num w:numId="1">
+    <w:abstractNumId w:val="0"/>
+  </w:num>
+  <w:num w:numId="2">
+    <w:abstractNumId w:val="1"/>
+  </w:num>
+</w:numbering>
 </file>
 
 <file path=word/styles.xml><?xml version="1.0" encoding="utf-8"?>
@@ -442,7 +870,6 @@
   <w:style w:type="character" w:default="1" w:styleId="DefaultParagraphFont">
     <w:name w:val="Default Paragraph Font"/>
     <w:uiPriority w:val="1"/>
-    <w:semiHidden/>
     <w:unhideWhenUsed/>
   </w:style>
   <w:style w:type="table" w:default="1" w:styleId="TableNormal">
@@ -465,6 +892,17 @@
     <w:uiPriority w:val="99"/>
     <w:semiHidden/>
     <w:unhideWhenUsed/>
+  </w:style>
+  <w:style w:type="paragraph" w:styleId="ListParagraph">
+    <w:name w:val="List Paragraph"/>
+    <w:basedOn w:val="Normal"/>
+    <w:uiPriority w:val="34"/>
+    <w:qFormat/>
+    <w:rsid w:val="00E7772D"/>
+    <w:pPr>
+      <w:ind w:left="720"/>
+      <w:contextualSpacing/>
+    </w:pPr>
   </w:style>
 </w:styles>
 </file>
